--- a/201606/Hibernate笔记.docx
+++ b/201606/Hibernate笔记.docx
@@ -26,8 +26,6 @@
         </w:tabs>
         <w:jc w:val="left"/>
       </w:pPr>
-      <w:permStart w:id="1287278852" w:edGrp="everyone"/>
-      <w:permEnd w:id="1287278852"/>
       <w:r>
         <w:rPr>
           <w:rFonts w:ascii="Consolas" w:eastAsia="宋体" w:hAnsi="Consolas" w:cs="宋体"/>
@@ -2887,7 +2885,7 @@
           </mc:Choice>
           <mc:Fallback>
             <w:pict>
-              <v:shapetype w14:anchorId="0CC94923" id="_x0000_t32" coordsize="21600,21600" o:spt="32" o:oned="t" path="m,l21600,21600e" filled="f">
+              <v:shapetype w14:anchorId="6AC3EBF6" id="_x0000_t32" coordsize="21600,21600" o:spt="32" o:oned="t" path="m,l21600,21600e" filled="f">
                 <v:path arrowok="t" fillok="f" o:connecttype="none"/>
                 <o:lock v:ext="edit" shapetype="t"/>
               </v:shapetype>
@@ -3193,7 +3191,7 @@
           </mc:Choice>
           <mc:Fallback>
             <w:pict>
-              <v:shape w14:anchorId="0A0F7DF6" id="直接箭头连接符 1" o:spid="_x0000_s1026" type="#_x0000_t32" style="position:absolute;left:0;text-align:left;margin-left:160.5pt;margin-top:15.3pt;width:130.5pt;height:86.25pt;flip:y;z-index:251659264;visibility:visible;mso-wrap-style:square;mso-wrap-distance-left:9pt;mso-wrap-distance-top:0;mso-wrap-distance-right:9pt;mso-wrap-distance-bottom:0;mso-position-horizontal:absolute;mso-position-horizontal-relative:text;mso-position-vertical:absolute;mso-position-vertical-relative:text" o:gfxdata="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" strokecolor="#70ad47 [3209]">
+              <v:shape w14:anchorId="64C4A6C2" id="直接箭头连接符 1" o:spid="_x0000_s1026" type="#_x0000_t32" style="position:absolute;left:0;text-align:left;margin-left:160.5pt;margin-top:15.3pt;width:130.5pt;height:86.25pt;flip:y;z-index:251659264;visibility:visible;mso-wrap-style:square;mso-wrap-distance-left:9pt;mso-wrap-distance-top:0;mso-wrap-distance-right:9pt;mso-wrap-distance-bottom:0;mso-position-horizontal:absolute;mso-position-horizontal-relative:text;mso-position-vertical:absolute;mso-position-vertical-relative:text" o:gfxdata="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" strokecolor="#70ad47 [3209]">
                 <v:stroke startarrow="open" endarrow="open"/>
               </v:shape>
             </w:pict>
@@ -4505,7 +4503,11 @@
           </mc:Choice>
           <mc:Fallback>
             <w:pict>
-              <v:shape w14:anchorId="5C696A2C" id="直接箭头连接符 3" o:spid="_x0000_s1026" type="#_x0000_t32" style="position:absolute;left:0;text-align:left;margin-left:158.25pt;margin-top:14.1pt;width:3.6pt;height:189pt;z-index:251661312;visibility:visible;mso-wrap-style:square;mso-width-percent:0;mso-height-percent:0;mso-wrap-distance-left:9pt;mso-wrap-distance-top:0;mso-wrap-distance-right:9pt;mso-wrap-distance-bottom:0;mso-position-horizontal:absolute;mso-position-horizontal-relative:text;mso-position-vertical:absolute;mso-position-vertical-relative:text;mso-width-percent:0;mso-height-percent:0;mso-width-relative:margin;mso-height-relative:margin" o:gfxdata="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" strokecolor="#ed7d31 [3205]">
+              <v:shapetype w14:anchorId="14C78FE3" id="_x0000_t32" coordsize="21600,21600" o:spt="32" o:oned="t" path="m,l21600,21600e" filled="f">
+                <v:path arrowok="t" fillok="f" o:connecttype="none"/>
+                <o:lock v:ext="edit" shapetype="t"/>
+              </v:shapetype>
+              <v:shape id="直接箭头连接符 3" o:spid="_x0000_s1026" type="#_x0000_t32" style="position:absolute;left:0;text-align:left;margin-left:158.25pt;margin-top:14.1pt;width:3.6pt;height:189pt;z-index:251661312;visibility:visible;mso-wrap-style:square;mso-width-percent:0;mso-height-percent:0;mso-wrap-distance-left:9pt;mso-wrap-distance-top:0;mso-wrap-distance-right:9pt;mso-wrap-distance-bottom:0;mso-position-horizontal:absolute;mso-position-horizontal-relative:text;mso-position-vertical:absolute;mso-position-vertical-relative:text;mso-width-percent:0;mso-height-percent:0;mso-width-relative:margin;mso-height-relative:margin" o:gfxdata="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" strokecolor="#ed7d31 [3205]">
                 <v:stroke startarrow="open" endarrow="open"/>
               </v:shape>
             </w:pict>
@@ -12534,18 +12536,7 @@
                 <w:kern w:val="0"/>
                 <w:szCs w:val="21"/>
               </w:rPr>
-              <w:t>对以代码方式而不是</w:t>
-            </w:r>
-            <w:bookmarkStart w:id="0" w:name="_GoBack"/>
-            <w:bookmarkEnd w:id="0"/>
-            <w:r>
-              <w:rPr>
-                <w:rFonts w:ascii="Simsun" w:eastAsia="宋体" w:hAnsi="Simsun" w:cs="宋体"/>
-                <w:color w:val="000000"/>
-                <w:kern w:val="0"/>
-                <w:szCs w:val="21"/>
-              </w:rPr>
-              <w:t>注解表示的约束很有用</w:t>
+              <w:t>对以代码方式而不是注解表示的约束很有用</w:t>
             </w:r>
             <w:r>
               <w:rPr>
@@ -13008,6 +12999,7 @@
     <w:p>
       <w:pPr>
         <w:rPr>
+          <w:rStyle w:val="a8"/>
           <w:rFonts w:eastAsiaTheme="minorHAnsi"/>
           <w:szCs w:val="21"/>
         </w:rPr>
@@ -13022,6 +13014,193 @@
           <w:t>自定义约束</w:t>
         </w:r>
       </w:hyperlink>
+    </w:p>
+    <w:p>
+      <w:pPr>
+        <w:rPr>
+          <w:rStyle w:val="a8"/>
+          <w:rFonts w:eastAsiaTheme="minorHAnsi"/>
+          <w:szCs w:val="21"/>
+        </w:rPr>
+      </w:pPr>
+    </w:p>
+    <w:p>
+      <w:pPr>
+        <w:widowControl/>
+        <w:shd w:val="clear" w:color="auto" w:fill="263238"/>
+        <w:tabs>
+          <w:tab w:val="left" w:pos="916"/>
+          <w:tab w:val="left" w:pos="1832"/>
+          <w:tab w:val="left" w:pos="2748"/>
+          <w:tab w:val="left" w:pos="3664"/>
+          <w:tab w:val="left" w:pos="4580"/>
+          <w:tab w:val="left" w:pos="5496"/>
+          <w:tab w:val="left" w:pos="6412"/>
+          <w:tab w:val="left" w:pos="7328"/>
+          <w:tab w:val="left" w:pos="8244"/>
+          <w:tab w:val="left" w:pos="9160"/>
+          <w:tab w:val="left" w:pos="10076"/>
+          <w:tab w:val="left" w:pos="10992"/>
+          <w:tab w:val="left" w:pos="11908"/>
+          <w:tab w:val="left" w:pos="12824"/>
+          <w:tab w:val="left" w:pos="13740"/>
+          <w:tab w:val="left" w:pos="14656"/>
+        </w:tabs>
+        <w:jc w:val="left"/>
+        <w:rPr>
+          <w:rFonts w:ascii="Consolas" w:eastAsia="宋体" w:hAnsi="Consolas" w:cs="宋体"/>
+          <w:color w:val="C3CEE3"/>
+          <w:kern w:val="0"/>
+          <w:sz w:val="23"/>
+          <w:szCs w:val="23"/>
+        </w:rPr>
+      </w:pPr>
+      <w:r>
+        <w:rPr>
+          <w:rFonts w:ascii="Consolas" w:eastAsia="宋体" w:hAnsi="Consolas" w:cs="宋体"/>
+          <w:color w:val="FAD430"/>
+          <w:kern w:val="0"/>
+          <w:sz w:val="23"/>
+          <w:szCs w:val="23"/>
+        </w:rPr>
+        <w:t>@Temporal</w:t>
+      </w:r>
+      <w:r>
+        <w:rPr>
+          <w:rFonts w:ascii="Consolas" w:eastAsia="宋体" w:hAnsi="Consolas" w:cs="宋体"/>
+          <w:color w:val="798194"/>
+          <w:kern w:val="0"/>
+          <w:sz w:val="23"/>
+          <w:szCs w:val="23"/>
+        </w:rPr>
+        <w:t>(</w:t>
+      </w:r>
+      <w:r>
+        <w:rPr>
+          <w:rFonts w:ascii="Consolas" w:eastAsia="宋体" w:hAnsi="Consolas" w:cs="宋体"/>
+          <w:color w:val="FFCB6B"/>
+          <w:kern w:val="0"/>
+          <w:sz w:val="23"/>
+          <w:szCs w:val="23"/>
+        </w:rPr>
+        <w:t>TemporalType</w:t>
+      </w:r>
+      <w:r>
+        <w:rPr>
+          <w:rFonts w:ascii="Consolas" w:eastAsia="宋体" w:hAnsi="Consolas" w:cs="宋体"/>
+          <w:color w:val="C3CEE3"/>
+          <w:kern w:val="0"/>
+          <w:sz w:val="23"/>
+          <w:szCs w:val="23"/>
+        </w:rPr>
+        <w:t>.</w:t>
+      </w:r>
+      <w:r>
+        <w:rPr>
+          <w:rFonts w:ascii="Consolas" w:eastAsia="宋体" w:hAnsi="Consolas" w:cs="宋体"/>
+          <w:i/>
+          <w:iCs/>
+          <w:color w:val="F77669"/>
+          <w:kern w:val="0"/>
+          <w:sz w:val="23"/>
+          <w:szCs w:val="23"/>
+        </w:rPr>
+        <w:t>TIMESTAMP</w:t>
+      </w:r>
+      <w:r>
+        <w:rPr>
+          <w:rFonts w:ascii="Consolas" w:eastAsia="宋体" w:hAnsi="Consolas" w:cs="宋体"/>
+          <w:color w:val="798194"/>
+          <w:kern w:val="0"/>
+          <w:sz w:val="23"/>
+          <w:szCs w:val="23"/>
+        </w:rPr>
+        <w:t>)</w:t>
+      </w:r>
+      <w:r>
+        <w:rPr>
+          <w:rFonts w:ascii="Consolas" w:eastAsia="宋体" w:hAnsi="Consolas" w:cs="宋体"/>
+          <w:color w:val="546E7A"/>
+          <w:kern w:val="0"/>
+          <w:sz w:val="23"/>
+          <w:szCs w:val="23"/>
+        </w:rPr>
+        <w:t>//TIMESTAMP/TIME</w:t>
+      </w:r>
+    </w:p>
+    <w:p>
+      <w:pPr>
+        <w:rPr>
+          <w:rFonts w:eastAsiaTheme="minorHAnsi"/>
+          <w:szCs w:val="21"/>
+        </w:rPr>
+      </w:pPr>
+      <w:r>
+        <w:rPr>
+          <w:rFonts w:eastAsiaTheme="minorHAnsi" w:hint="eastAsia"/>
+          <w:szCs w:val="21"/>
+        </w:rPr>
+        <w:t>对时间类型进行控制</w:t>
+      </w:r>
+    </w:p>
+    <w:p>
+      <w:pPr>
+        <w:widowControl/>
+        <w:shd w:val="clear" w:color="auto" w:fill="263238"/>
+        <w:tabs>
+          <w:tab w:val="left" w:pos="916"/>
+          <w:tab w:val="left" w:pos="1832"/>
+          <w:tab w:val="left" w:pos="2748"/>
+          <w:tab w:val="left" w:pos="3664"/>
+          <w:tab w:val="left" w:pos="4580"/>
+          <w:tab w:val="left" w:pos="5496"/>
+          <w:tab w:val="left" w:pos="6412"/>
+          <w:tab w:val="left" w:pos="7328"/>
+          <w:tab w:val="left" w:pos="8244"/>
+          <w:tab w:val="left" w:pos="9160"/>
+          <w:tab w:val="left" w:pos="10076"/>
+          <w:tab w:val="left" w:pos="10992"/>
+          <w:tab w:val="left" w:pos="11908"/>
+          <w:tab w:val="left" w:pos="12824"/>
+          <w:tab w:val="left" w:pos="13740"/>
+          <w:tab w:val="left" w:pos="14656"/>
+        </w:tabs>
+        <w:jc w:val="left"/>
+        <w:rPr>
+          <w:rFonts w:ascii="Consolas" w:eastAsia="宋体" w:hAnsi="Consolas" w:cs="宋体"/>
+          <w:color w:val="C3CEE3"/>
+          <w:kern w:val="0"/>
+          <w:sz w:val="23"/>
+          <w:szCs w:val="23"/>
+        </w:rPr>
+      </w:pPr>
+      <w:r>
+        <w:rPr>
+          <w:rFonts w:ascii="Consolas" w:eastAsia="宋体" w:hAnsi="Consolas" w:cs="宋体"/>
+          <w:color w:val="FAD430"/>
+          <w:kern w:val="0"/>
+          <w:sz w:val="23"/>
+          <w:szCs w:val="23"/>
+        </w:rPr>
+        <w:t>@Transient</w:t>
+      </w:r>
+    </w:p>
+    <w:p>
+      <w:pPr>
+        <w:rPr>
+          <w:rFonts w:eastAsiaTheme="minorHAnsi" w:hint="eastAsia"/>
+          <w:szCs w:val="21"/>
+        </w:rPr>
+      </w:pPr>
+      <w:r>
+        <w:rPr>
+          <w:rFonts w:eastAsiaTheme="minorHAnsi" w:hint="eastAsia"/>
+          <w:szCs w:val="21"/>
+        </w:rPr>
+        <w:t>打上这个注解的属性会被orm框架忽略</w:t>
+      </w:r>
+      <w:bookmarkStart w:id="0" w:name="_GoBack"/>
+      <w:bookmarkEnd w:id="0"/>
     </w:p>
     <w:sectPr>
       <w:pgSz w:w="11906" w:h="16838"/>
@@ -13894,7 +14073,7 @@
 </file>
 
 <file path=customXml/itemProps1.xml><?xml version="1.0" encoding="utf-8"?>
-<ds:datastoreItem xmlns:ds="http://schemas.openxmlformats.org/officeDocument/2006/customXml" ds:itemID="{61A99449-39FA-4F61-943B-E6E78D28AC0F}">
+<ds:datastoreItem xmlns:ds="http://schemas.openxmlformats.org/officeDocument/2006/customXml" ds:itemID="{0C2DD21F-D443-407A-AF3F-B4E97C8382F8}">
   <ds:schemaRefs>
     <ds:schemaRef ds:uri="http://schemas.openxmlformats.org/officeDocument/2006/bibliography"/>
   </ds:schemaRefs>
